--- a/Report_Draft2.docx
+++ b/Report_Draft2.docx
@@ -1351,6 +1351,132 @@
     <w:p>
       <w:pPr>
         <w:pStyle w:val="ListParagraph"/>
+        <w:ind w:left="1440"/>
+        <w:rPr>
+          <w:rFonts w:ascii="Arial" w:eastAsia="Times New Roman" w:hAnsi="Arial" w:cs="Arial"/>
+          <w:color w:val="000000"/>
+          <w:kern w:val="0"/>
+          <w:sz w:val="28"/>
+          <w:szCs w:val="28"/>
+          <w:lang w:eastAsia="en-GB"/>
+          <w14:ligatures w14:val="none"/>
+        </w:rPr>
+      </w:pPr>
+      <w:r>
+        <w:rPr>
+          <w:rFonts w:ascii="Arial" w:eastAsia="Times New Roman" w:hAnsi="Arial" w:cs="Arial"/>
+          <w:color w:val="000000"/>
+          <w:kern w:val="0"/>
+          <w:sz w:val="28"/>
+          <w:szCs w:val="28"/>
+          <w:lang w:eastAsia="en-GB"/>
+          <w14:ligatures w14:val="none"/>
+        </w:rPr>
+        <w:t xml:space="preserve">With recent advances in deep learning for image and transformer-base attention mechanism for text processing, combining multimodal data in medical has become feasible solutions which can utilise all advantages of data from multiple sources. In medical imaging, </w:t>
+      </w:r>
+      <w:r>
+        <w:rPr>
+          <w:rFonts w:ascii="Arial" w:eastAsia="Times New Roman" w:hAnsi="Arial" w:cs="Arial"/>
+          <w:color w:val="000000"/>
+          <w:kern w:val="0"/>
+          <w:sz w:val="28"/>
+          <w:szCs w:val="28"/>
+          <w:lang w:eastAsia="en-GB"/>
+          <w14:ligatures w14:val="none"/>
+        </w:rPr>
+        <w:t>using Multimodal data</w:t>
+      </w:r>
+      <w:r>
+        <w:rPr>
+          <w:rFonts w:ascii="Arial" w:eastAsia="Times New Roman" w:hAnsi="Arial" w:cs="Arial"/>
+          <w:color w:val="000000"/>
+          <w:kern w:val="0"/>
+          <w:sz w:val="28"/>
+          <w:szCs w:val="28"/>
+          <w:lang w:eastAsia="en-GB"/>
+          <w14:ligatures w14:val="none"/>
+        </w:rPr>
+        <w:t xml:space="preserve"> in </w:t>
+      </w:r>
+      <w:r>
+        <w:rPr>
+          <w:rFonts w:ascii="Arial" w:eastAsia="Times New Roman" w:hAnsi="Arial" w:cs="Arial"/>
+          <w:color w:val="000000"/>
+          <w:kern w:val="0"/>
+          <w:sz w:val="28"/>
+          <w:szCs w:val="28"/>
+          <w:lang w:eastAsia="en-GB"/>
+          <w14:ligatures w14:val="none"/>
+        </w:rPr>
+        <w:t>which each modality can capture different aspects of pathology might create a more comprehensive view of the anatomy</w:t>
+      </w:r>
+      <w:r>
+        <w:rPr>
+          <w:rFonts w:ascii="Arial" w:eastAsia="Times New Roman" w:hAnsi="Arial" w:cs="Arial"/>
+          <w:color w:val="000000"/>
+          <w:kern w:val="0"/>
+          <w:sz w:val="28"/>
+          <w:szCs w:val="28"/>
+          <w:lang w:eastAsia="en-GB"/>
+          <w14:ligatures w14:val="none"/>
+        </w:rPr>
+        <w:t xml:space="preserve"> and</w:t>
+      </w:r>
+      <w:r>
+        <w:rPr>
+          <w:rFonts w:ascii="Arial" w:eastAsia="Times New Roman" w:hAnsi="Arial" w:cs="Arial"/>
+          <w:color w:val="000000"/>
+          <w:kern w:val="0"/>
+          <w:sz w:val="28"/>
+          <w:szCs w:val="28"/>
+          <w:lang w:eastAsia="en-GB"/>
+          <w14:ligatures w14:val="none"/>
+        </w:rPr>
+        <w:t xml:space="preserve"> build up the clinical context</w:t>
+      </w:r>
+      <w:r>
+        <w:rPr>
+          <w:rFonts w:ascii="Arial" w:eastAsia="Times New Roman" w:hAnsi="Arial" w:cs="Arial"/>
+          <w:color w:val="000000"/>
+          <w:kern w:val="0"/>
+          <w:sz w:val="28"/>
+          <w:szCs w:val="28"/>
+          <w:lang w:eastAsia="en-GB"/>
+          <w14:ligatures w14:val="none"/>
+        </w:rPr>
+        <w:t xml:space="preserve"> for diagnosis</w:t>
+      </w:r>
+      <w:r>
+        <w:rPr>
+          <w:rFonts w:ascii="Arial" w:eastAsia="Times New Roman" w:hAnsi="Arial" w:cs="Arial"/>
+          <w:color w:val="000000"/>
+          <w:kern w:val="0"/>
+          <w:sz w:val="28"/>
+          <w:szCs w:val="28"/>
+          <w:lang w:eastAsia="en-GB"/>
+          <w14:ligatures w14:val="none"/>
+        </w:rPr>
+        <w:t>.</w:t>
+      </w:r>
+    </w:p>
+    <w:p>
+      <w:pPr>
+        <w:pStyle w:val="ListParagraph"/>
+        <w:ind w:left="1440"/>
+        <w:rPr>
+          <w:rFonts w:ascii="Lato" w:eastAsia="Times New Roman" w:hAnsi="Lato" w:cs="Times New Roman"/>
+          <w:color w:val="000000"/>
+          <w:kern w:val="0"/>
+          <w:sz w:val="28"/>
+          <w:szCs w:val="28"/>
+          <w:lang w:eastAsia="en-GB"/>
+          <w14:ligatures w14:val="none"/>
+        </w:rPr>
+      </w:pPr>
+    </w:p>
+    <w:p>
+      <w:pPr>
+        <w:pStyle w:val="ListParagraph"/>
         <w:numPr>
           <w:ilvl w:val="1"/>
           <w:numId w:val="1"/>
@@ -2261,6 +2387,7 @@
           <w:lang w:eastAsia="en-GB"/>
           <w14:ligatures w14:val="none"/>
         </w:rPr>
+        <w:lastRenderedPageBreak/>
         <w:t>Experiment in big dataset</w:t>
       </w:r>
     </w:p>
@@ -3426,6 +3553,7 @@
           <w:lang w:eastAsia="en-GB"/>
           <w14:ligatures w14:val="none"/>
         </w:rPr>
+        <w:lastRenderedPageBreak/>
         <w:t>Conclusion</w:t>
       </w:r>
       <w:r>
@@ -3704,7 +3832,6 @@
           <w:lang w:eastAsia="en-GB"/>
           <w14:ligatures w14:val="none"/>
         </w:rPr>
-        <w:lastRenderedPageBreak/>
         <w:t>MM in Medical image fusion:</w:t>
       </w:r>
     </w:p>
@@ -3991,6 +4118,7 @@
         <w:jc w:val="both"/>
       </w:pPr>
       <w:r>
+        <w:lastRenderedPageBreak/>
         <w:t xml:space="preserve">This mini project aims to conduct an empirical comparison of two different settings in which both unimodal  and multimodal   data are used with the existing </w:t>
       </w:r>
       <w:r>
